--- a/minutes/minutesweek3.2.docx
+++ b/minutes/minutesweek3.2.docx
@@ -17,19 +17,19 @@
     <w:p/>
     <w:p>
       <w:r>
-        <w:t>Date:</w:t>
+        <w:t>Date and time:</w:t>
       </w:r>
       <w:r>
         <w:t xml:space="preserve">     </w:t>
       </w:r>
       <w:r>
+        <w:t>4.30</w:t>
+      </w:r>
+      <w:r>
+        <w:t xml:space="preserve"> -5.00pm, </w:t>
+      </w:r>
+      <w:r>
         <w:t>14/02/2023</w:t>
-      </w:r>
-      <w:r>
-        <w:t xml:space="preserve"> </w:t>
-      </w:r>
-      <w:r>
-        <w:t>4.30 -5.00pm</w:t>
       </w:r>
     </w:p>
     <w:p/>
@@ -39,75 +39,57 @@
       </w:r>
       <w:r>
         <w:tab/>
-        <w:t>Shamim Bavani, Joanna Oruba, Samuel Coyle, Ceridwen Grey, Joshua MacKay</w:t>
+        <w:t xml:space="preserve">Shamim Bavani, Joanna Oruba, Samuel Coyle, </w:t>
+      </w:r>
+      <w:proofErr w:type="spellStart"/>
+      <w:r>
+        <w:t>Ceridwen</w:t>
+      </w:r>
+      <w:proofErr w:type="spellEnd"/>
+      <w:r>
+        <w:t xml:space="preserve"> Grey, Joshua MacKay</w:t>
       </w:r>
     </w:p>
     <w:p/>
     <w:p>
       <w:r>
-        <w:t>Tasks of this meeting:</w:t>
+        <w:t xml:space="preserve">On this meeting, taken straight after the interview, we discussed how the interview went. </w:t>
+      </w:r>
+      <w:r>
+        <w:t xml:space="preserve">We decided to make a web-based software. </w:t>
+      </w:r>
+      <w:r>
+        <w:t xml:space="preserve">We had a read through of the documents added by lecturer and decided what </w:t>
+      </w:r>
+      <w:r>
+        <w:t xml:space="preserve">next steps we take. The documents we need to prepare, which we are aware </w:t>
+      </w:r>
+      <w:r>
+        <w:t xml:space="preserve">of now, are Requirements Specification document, UML and Use Case diagram. </w:t>
       </w:r>
     </w:p>
     <w:p/>
     <w:p>
       <w:r>
-        <w:t xml:space="preserve">On this meeting, taken straight after the interview, we discussed how the interview went. </w:t>
-      </w:r>
-      <w:r>
-        <w:t xml:space="preserve">We decided to make a web-based software. </w:t>
-      </w:r>
-      <w:r>
-        <w:t xml:space="preserve">We had a read through of the documents added by </w:t>
-      </w:r>
-      <w:r>
-        <w:t xml:space="preserve">the </w:t>
-      </w:r>
-      <w:r>
-        <w:t xml:space="preserve">lecturer and decided what </w:t>
-      </w:r>
-      <w:r>
-        <w:t xml:space="preserve">next steps we take. The document we need to prepare, which we are aware </w:t>
-      </w:r>
-      <w:r>
-        <w:t xml:space="preserve">of now, </w:t>
-      </w:r>
-      <w:r>
-        <w:t>is</w:t>
-      </w:r>
-      <w:r>
-        <w:t xml:space="preserve"> Requirements Specification document</w:t>
-      </w:r>
-      <w:r>
-        <w:t>.</w:t>
-      </w:r>
-      <w:r>
-        <w:t xml:space="preserve"> </w:t>
-      </w:r>
-    </w:p>
-    <w:p/>
-    <w:p/>
-    <w:p>
-      <w:r>
-        <w:t xml:space="preserve">Action for the next meeting: </w:t>
+        <w:t xml:space="preserve">Next meeting: </w:t>
+      </w:r>
+      <w:r>
+        <w:t>2 – 3pm on Monday, 20</w:t>
+      </w:r>
+      <w:r>
+        <w:rPr>
+          <w:vertAlign w:val="superscript"/>
+        </w:rPr>
+        <w:t>th</w:t>
+      </w:r>
+      <w:r>
+        <w:t xml:space="preserve"> of February </w:t>
       </w:r>
     </w:p>
     <w:p/>
     <w:p>
-      <w:pPr>
-        <w:pStyle w:val="ListParagraph"/>
-        <w:numPr>
-          <w:ilvl w:val="0"/>
-          <w:numId w:val="1"/>
-        </w:numPr>
-      </w:pPr>
-      <w:r>
-        <w:t xml:space="preserve">Secretary </w:t>
-      </w:r>
-      <w:r>
-        <w:t>sends the email to Client asking to send over the template</w:t>
-      </w:r>
-      <w:r>
-        <w:t xml:space="preserve">s and copy of excel files (at least the categories), as agreed on the interview. </w:t>
+      <w:r>
+        <w:t xml:space="preserve">Action for the next meeting: </w:t>
       </w:r>
     </w:p>
     <w:p>
@@ -119,16 +101,13 @@
         </w:numPr>
       </w:pPr>
       <w:r>
-        <w:t xml:space="preserve">We start working on the requirements specification document. Sam is taking the </w:t>
-      </w:r>
-      <w:r>
-        <w:t>lead;</w:t>
-      </w:r>
-      <w:r>
-        <w:t xml:space="preserve"> on next meeting we will </w:t>
-      </w:r>
-      <w:r>
-        <w:t xml:space="preserve">analyse prepared text and take further steps. </w:t>
+        <w:t xml:space="preserve">Secretary </w:t>
+      </w:r>
+      <w:r>
+        <w:t>sends the email to Client asking to send over the template</w:t>
+      </w:r>
+      <w:r>
+        <w:t xml:space="preserve">s and copy of excel files (at least the categories), as agreed on the interview. </w:t>
       </w:r>
     </w:p>
     <w:p>
@@ -140,45 +119,33 @@
         </w:numPr>
       </w:pPr>
       <w:r>
+        <w:t xml:space="preserve">We start working on the requirements specification document. Sam is taking the lead, on next meeting we will </w:t>
+      </w:r>
+      <w:r>
+        <w:t xml:space="preserve">analyse prepared text and take further steps. </w:t>
+      </w:r>
+    </w:p>
+    <w:p>
+      <w:pPr>
+        <w:pStyle w:val="ListParagraph"/>
+        <w:numPr>
+          <w:ilvl w:val="0"/>
+          <w:numId w:val="1"/>
+        </w:numPr>
+      </w:pPr>
+      <w:r>
         <w:t xml:space="preserve">We need to find out, what other documents we need to write/prepare for this project. </w:t>
       </w:r>
     </w:p>
     <w:p/>
-    <w:p/>
     <w:p>
       <w:r>
-        <w:t xml:space="preserve">Next meeting: </w:t>
-      </w:r>
-      <w:r>
-        <w:t>Tuesday</w:t>
-      </w:r>
-      <w:r>
-        <w:t xml:space="preserve">, </w:t>
-      </w:r>
-      <w:r>
-        <w:t>2</w:t>
-      </w:r>
-      <w:r>
-        <w:t>1</w:t>
-      </w:r>
-      <w:r>
-        <w:t xml:space="preserve">/02/2023 </w:t>
-      </w:r>
-      <w:r>
-        <w:t>3</w:t>
-      </w:r>
-      <w:r>
-        <w:t>pm-</w:t>
-      </w:r>
-      <w:r>
-        <w:t>4</w:t>
-      </w:r>
-      <w:r>
-        <w:t>pm</w:t>
+        <w:t xml:space="preserve"> </w:t>
+      </w:r>
+      <w:r>
+        <w:t xml:space="preserve"> </w:t>
       </w:r>
     </w:p>
-    <w:p/>
-    <w:p/>
     <w:sectPr>
       <w:pgSz w:w="11906" w:h="16838"/>
       <w:pgMar w:top="1440" w:right="1440" w:bottom="1440" w:left="1440" w:header="708" w:footer="708" w:gutter="0"/>
@@ -1018,21 +985,6 @@
 </file>
 
 <file path=customXml/item1.xml><?xml version="1.0" encoding="utf-8"?>
-<p:properties xmlns:p="http://schemas.microsoft.com/office/2006/metadata/properties" xmlns:xsi="http://www.w3.org/2001/XMLSchema-instance" xmlns:pc="http://schemas.microsoft.com/office/infopath/2007/PartnerControls">
-  <documentManagement/>
-</p:properties>
-</file>
-
-<file path=customXml/item2.xml><?xml version="1.0" encoding="utf-8"?>
-<?mso-contentType ?>
-<FormTemplates xmlns="http://schemas.microsoft.com/sharepoint/v3/contenttype/forms">
-  <Display>DocumentLibraryForm</Display>
-  <Edit>DocumentLibraryForm</Edit>
-  <New>DocumentLibraryForm</New>
-</FormTemplates>
-</file>
-
-<file path=customXml/item3.xml><?xml version="1.0" encoding="utf-8"?>
 <ct:contentTypeSchema xmlns:ct="http://schemas.microsoft.com/office/2006/metadata/contentType" xmlns:ma="http://schemas.microsoft.com/office/2006/metadata/properties/metaAttributes" ct:_="" ma:_="" ma:contentTypeName="Document" ma:contentTypeID="0x0101004B3188137CA4E44B8E8F525551A6BE25" ma:contentTypeVersion="2" ma:contentTypeDescription="Create a new document." ma:contentTypeScope="" ma:versionID="67795093e6520e35908fbbadc0a427c1">
   <xsd:schema xmlns:xsd="http://www.w3.org/2001/XMLSchema" xmlns:xs="http://www.w3.org/2001/XMLSchema" xmlns:p="http://schemas.microsoft.com/office/2006/metadata/properties" xmlns:ns2="392b5c09-7512-4e2f-8cdb-b58854a167b6" targetNamespace="http://schemas.microsoft.com/office/2006/metadata/properties" ma:root="true" ma:fieldsID="ef2ce755d08c779c91e8a883c91a020c" ns2:_="">
     <xsd:import namespace="392b5c09-7512-4e2f-8cdb-b58854a167b6"/>
@@ -1164,37 +1116,29 @@
 </ct:contentTypeSchema>
 </file>
 
+<file path=customXml/item2.xml><?xml version="1.0" encoding="utf-8"?>
+<?mso-contentType ?>
+<FormTemplates xmlns="http://schemas.microsoft.com/sharepoint/v3/contenttype/forms">
+  <Display>DocumentLibraryForm</Display>
+  <Edit>DocumentLibraryForm</Edit>
+  <New>DocumentLibraryForm</New>
+</FormTemplates>
+</file>
+
+<file path=customXml/item3.xml><?xml version="1.0" encoding="utf-8"?>
+<p:properties xmlns:p="http://schemas.microsoft.com/office/2006/metadata/properties" xmlns:xsi="http://www.w3.org/2001/XMLSchema-instance" xmlns:pc="http://schemas.microsoft.com/office/infopath/2007/PartnerControls">
+  <documentManagement/>
+</p:properties>
+</file>
+
 <file path=customXml/itemProps1.xml><?xml version="1.0" encoding="utf-8"?>
-<ds:datastoreItem xmlns:ds="http://schemas.openxmlformats.org/officeDocument/2006/customXml" ds:itemID="{8B59EB51-888D-435D-9655-7906BB6A2D3F}">
-  <ds:schemaRefs>
-    <ds:schemaRef ds:uri="http://schemas.microsoft.com/office/2006/metadata/properties"/>
-    <ds:schemaRef ds:uri="http://schemas.microsoft.com/office/infopath/2007/PartnerControls"/>
-  </ds:schemaRefs>
-</ds:datastoreItem>
+<ds:datastoreItem xmlns:ds="http://schemas.openxmlformats.org/officeDocument/2006/customXml" ds:itemID="{05814773-7C45-4F8E-A840-DD6766823251}"/>
 </file>
 
 <file path=customXml/itemProps2.xml><?xml version="1.0" encoding="utf-8"?>
-<ds:datastoreItem xmlns:ds="http://schemas.openxmlformats.org/officeDocument/2006/customXml" ds:itemID="{A813B18B-CBCD-45D5-9A0F-BE4CFF459415}">
-  <ds:schemaRefs>
-    <ds:schemaRef ds:uri="http://schemas.microsoft.com/sharepoint/v3/contenttype/forms"/>
-  </ds:schemaRefs>
-</ds:datastoreItem>
+<ds:datastoreItem xmlns:ds="http://schemas.openxmlformats.org/officeDocument/2006/customXml" ds:itemID="{A813B18B-CBCD-45D5-9A0F-BE4CFF459415}"/>
 </file>
 
 <file path=customXml/itemProps3.xml><?xml version="1.0" encoding="utf-8"?>
-<ds:datastoreItem xmlns:ds="http://schemas.openxmlformats.org/officeDocument/2006/customXml" ds:itemID="{05814773-7C45-4F8E-A840-DD6766823251}">
-  <ds:schemaRefs>
-    <ds:schemaRef ds:uri="http://schemas.microsoft.com/office/2006/metadata/contentType"/>
-    <ds:schemaRef ds:uri="http://schemas.microsoft.com/office/2006/metadata/properties/metaAttributes"/>
-    <ds:schemaRef ds:uri="http://www.w3.org/2001/XMLSchema"/>
-    <ds:schemaRef ds:uri="http://schemas.microsoft.com/office/2006/metadata/properties"/>
-    <ds:schemaRef ds:uri="392b5c09-7512-4e2f-8cdb-b58854a167b6"/>
-    <ds:schemaRef ds:uri="http://schemas.microsoft.com/office/2006/documentManagement/types"/>
-    <ds:schemaRef ds:uri="http://schemas.microsoft.com/office/infopath/2007/PartnerControls"/>
-    <ds:schemaRef ds:uri="http://schemas.openxmlformats.org/package/2006/metadata/core-properties"/>
-    <ds:schemaRef ds:uri="http://purl.org/dc/elements/1.1/"/>
-    <ds:schemaRef ds:uri="http://purl.org/dc/terms/"/>
-    <ds:schemaRef ds:uri="http://schemas.microsoft.com/internal/obd"/>
-  </ds:schemaRefs>
-</ds:datastoreItem>
+<ds:datastoreItem xmlns:ds="http://schemas.openxmlformats.org/officeDocument/2006/customXml" ds:itemID="{8B59EB51-888D-435D-9655-7906BB6A2D3F}"/>
 </file>